--- a/Assignment008 (Aggregate Functions).docx
+++ b/Assignment008 (Aggregate Functions).docx
@@ -61,8 +61,6 @@
         </w:rPr>
         <w:t>8</w:t>
       </w:r>
-      <w:bookmarkStart w:id="0" w:name="_GoBack"/>
-      <w:bookmarkEnd w:id="0"/>
     </w:p>
     <w:p>
       <w:pPr>
@@ -340,6 +338,35 @@
                 <w:szCs w:val="20"/>
               </w:rPr>
             </w:pPr>
+            <w:r>
+              <w:rPr>
+                <w:rFonts w:ascii="Palatino Linotype" w:hAnsi="Palatino Linotype" w:cstheme="minorHAnsi"/>
+                <w:color w:val="4472C4" w:themeColor="accent5"/>
+                <w:sz w:val="20"/>
+                <w:szCs w:val="20"/>
+              </w:rPr>
+              <w:t xml:space="preserve">select count(*)as </w:t>
+            </w:r>
+            <w:proofErr w:type="spellStart"/>
+            <w:r>
+              <w:rPr>
+                <w:rFonts w:ascii="Palatino Linotype" w:hAnsi="Palatino Linotype" w:cstheme="minorHAnsi"/>
+                <w:color w:val="4472C4" w:themeColor="accent5"/>
+                <w:sz w:val="20"/>
+                <w:szCs w:val="20"/>
+              </w:rPr>
+              <w:t>student_count</w:t>
+            </w:r>
+            <w:proofErr w:type="spellEnd"/>
+            <w:r>
+              <w:rPr>
+                <w:rFonts w:ascii="Palatino Linotype" w:hAnsi="Palatino Linotype" w:cstheme="minorHAnsi"/>
+                <w:color w:val="4472C4" w:themeColor="accent5"/>
+                <w:sz w:val="20"/>
+                <w:szCs w:val="20"/>
+              </w:rPr>
+              <w:t xml:space="preserve">  from student;</w:t>
+            </w:r>
           </w:p>
         </w:tc>
       </w:tr>
@@ -446,6 +473,15 @@
                 <w:szCs w:val="20"/>
               </w:rPr>
             </w:pPr>
+            <w:r>
+              <w:rPr>
+                <w:rFonts w:ascii="Palatino Linotype" w:hAnsi="Palatino Linotype" w:cstheme="minorHAnsi"/>
+                <w:color w:val="4472C4" w:themeColor="accent5"/>
+                <w:sz w:val="20"/>
+                <w:szCs w:val="20"/>
+              </w:rPr>
+              <w:t>select count(*) from student where extract(year from DOB) = 1986;</w:t>
+            </w:r>
           </w:p>
         </w:tc>
       </w:tr>
@@ -579,6 +615,35 @@
                 <w:szCs w:val="20"/>
               </w:rPr>
             </w:pPr>
+            <w:r>
+              <w:rPr>
+                <w:rFonts w:ascii="Palatino Linotype" w:hAnsi="Palatino Linotype" w:cstheme="minorHAnsi"/>
+                <w:color w:val="4472C4" w:themeColor="accent5"/>
+                <w:sz w:val="20"/>
+                <w:szCs w:val="20"/>
+              </w:rPr>
+              <w:t xml:space="preserve">select count(*) from student where </w:t>
+            </w:r>
+            <w:proofErr w:type="spellStart"/>
+            <w:r>
+              <w:rPr>
+                <w:rFonts w:ascii="Palatino Linotype" w:hAnsi="Palatino Linotype" w:cstheme="minorHAnsi"/>
+                <w:color w:val="4472C4" w:themeColor="accent5"/>
+                <w:sz w:val="20"/>
+                <w:szCs w:val="20"/>
+              </w:rPr>
+              <w:t>namefirst</w:t>
+            </w:r>
+            <w:proofErr w:type="spellEnd"/>
+            <w:r>
+              <w:rPr>
+                <w:rFonts w:ascii="Palatino Linotype" w:hAnsi="Palatino Linotype" w:cstheme="minorHAnsi"/>
+                <w:color w:val="4472C4" w:themeColor="accent5"/>
+                <w:sz w:val="20"/>
+                <w:szCs w:val="20"/>
+              </w:rPr>
+              <w:t xml:space="preserve"> like 'B%';</w:t>
+            </w:r>
           </w:p>
         </w:tc>
       </w:tr>
@@ -685,6 +750,15 @@
                 <w:szCs w:val="20"/>
               </w:rPr>
             </w:pPr>
+            <w:r>
+              <w:rPr>
+                <w:rFonts w:ascii="Palatino Linotype" w:hAnsi="Palatino Linotype" w:cstheme="minorHAnsi"/>
+                <w:color w:val="5B9BD5" w:themeColor="accent1"/>
+                <w:sz w:val="20"/>
+                <w:szCs w:val="20"/>
+              </w:rPr>
+              <w:t>select count(*) from student where extract(month from DOB) = 07;</w:t>
+            </w:r>
           </w:p>
         </w:tc>
       </w:tr>
@@ -917,6 +991,35 @@
                 <w:szCs w:val="20"/>
               </w:rPr>
             </w:pPr>
+            <w:r>
+              <w:rPr>
+                <w:rFonts w:ascii="Palatino Linotype" w:hAnsi="Palatino Linotype" w:cstheme="minorHAnsi"/>
+                <w:color w:val="5B9BD5" w:themeColor="accent1"/>
+                <w:sz w:val="20"/>
+                <w:szCs w:val="20"/>
+              </w:rPr>
+              <w:t xml:space="preserve">select count(distinct college) from </w:t>
+            </w:r>
+            <w:proofErr w:type="spellStart"/>
+            <w:r>
+              <w:rPr>
+                <w:rFonts w:ascii="Palatino Linotype" w:hAnsi="Palatino Linotype" w:cstheme="minorHAnsi"/>
+                <w:color w:val="5B9BD5" w:themeColor="accent1"/>
+                <w:sz w:val="20"/>
+                <w:szCs w:val="20"/>
+              </w:rPr>
+              <w:t>student_qualifications</w:t>
+            </w:r>
+            <w:proofErr w:type="spellEnd"/>
+            <w:r>
+              <w:rPr>
+                <w:rFonts w:ascii="Palatino Linotype" w:hAnsi="Palatino Linotype" w:cstheme="minorHAnsi"/>
+                <w:color w:val="5B9BD5" w:themeColor="accent1"/>
+                <w:sz w:val="20"/>
+                <w:szCs w:val="20"/>
+              </w:rPr>
+              <w:t>;</w:t>
+            </w:r>
           </w:p>
         </w:tc>
       </w:tr>
@@ -996,6 +1099,192 @@
                 <w:szCs w:val="20"/>
               </w:rPr>
             </w:pPr>
+            <w:r>
+              <w:rPr>
+                <w:rFonts w:ascii="Palatino Linotype" w:hAnsi="Palatino Linotype" w:cstheme="minorHAnsi"/>
+                <w:color w:val="5B9BD5" w:themeColor="accent1"/>
+                <w:sz w:val="20"/>
+                <w:szCs w:val="20"/>
+              </w:rPr>
+              <w:t xml:space="preserve">select university , count(*) from </w:t>
+            </w:r>
+            <w:proofErr w:type="spellStart"/>
+            <w:r>
+              <w:rPr>
+                <w:rFonts w:ascii="Palatino Linotype" w:hAnsi="Palatino Linotype" w:cstheme="minorHAnsi"/>
+                <w:color w:val="5B9BD5" w:themeColor="accent1"/>
+                <w:sz w:val="20"/>
+                <w:szCs w:val="20"/>
+              </w:rPr>
+              <w:t>student_qualifications</w:t>
+            </w:r>
+            <w:proofErr w:type="spellEnd"/>
+            <w:r>
+              <w:rPr>
+                <w:rFonts w:ascii="Palatino Linotype" w:hAnsi="Palatino Linotype" w:cstheme="minorHAnsi"/>
+                <w:color w:val="5B9BD5" w:themeColor="accent1"/>
+                <w:sz w:val="20"/>
+                <w:szCs w:val="20"/>
+              </w:rPr>
+              <w:t xml:space="preserve"> where name = 'BE' group by university ;</w:t>
+            </w:r>
+          </w:p>
+        </w:tc>
+      </w:tr>
+      <w:tr>
+        <w:trPr>
+          <w:jc w:val="center"/>
+        </w:trPr>
+        <w:tc>
+          <w:tcPr>
+            <w:tcW w:w="9412" w:type="dxa"/>
+          </w:tcPr>
+          <w:p>
+            <w:pPr>
+              <w:ind w:left="94"/>
+              <w:rPr>
+                <w:rFonts w:ascii="Palatino Linotype" w:hAnsi="Palatino Linotype" w:cstheme="minorHAnsi"/>
+                <w:color w:val="000000" w:themeColor="text1"/>
+                <w:sz w:val="20"/>
+                <w:szCs w:val="20"/>
+              </w:rPr>
+            </w:pPr>
+          </w:p>
+        </w:tc>
+        <w:bookmarkStart w:id="0" w:name="_GoBack"/>
+        <w:bookmarkEnd w:id="0"/>
+      </w:tr>
+      <w:tr>
+        <w:trPr>
+          <w:jc w:val="center"/>
+        </w:trPr>
+        <w:tc>
+          <w:tcPr>
+            <w:tcW w:w="9412" w:type="dxa"/>
+          </w:tcPr>
+          <w:p>
+            <w:pPr>
+              <w:pStyle w:val="ListParagraph"/>
+              <w:numPr>
+                <w:ilvl w:val="0"/>
+                <w:numId w:val="19"/>
+              </w:numPr>
+              <w:ind w:left="454"/>
+              <w:rPr>
+                <w:rFonts w:ascii="Palatino Linotype" w:hAnsi="Palatino Linotype" w:cstheme="minorHAnsi"/>
+                <w:color w:val="000000" w:themeColor="text1"/>
+                <w:sz w:val="20"/>
+                <w:szCs w:val="20"/>
+              </w:rPr>
+            </w:pPr>
+            <w:r>
+              <w:rPr>
+                <w:rFonts w:ascii="Palatino Linotype" w:hAnsi="Palatino Linotype" w:cstheme="minorHAnsi"/>
+                <w:color w:val="000000" w:themeColor="text1"/>
+                <w:sz w:val="20"/>
+                <w:szCs w:val="20"/>
+              </w:rPr>
+              <w:t xml:space="preserve">Count how many </w:t>
+            </w:r>
+            <w:r>
+              <w:rPr>
+                <w:rFonts w:ascii="Palatino Linotype" w:hAnsi="Palatino Linotype" w:cstheme="minorHAnsi"/>
+                <w:color w:val="000000" w:themeColor="text1"/>
+                <w:sz w:val="20"/>
+                <w:szCs w:val="20"/>
+              </w:rPr>
+              <w:t>students</w:t>
+            </w:r>
+            <w:r>
+              <w:rPr>
+                <w:rFonts w:ascii="Palatino Linotype" w:hAnsi="Palatino Linotype" w:cstheme="minorHAnsi"/>
+                <w:color w:val="000000" w:themeColor="text1"/>
+                <w:sz w:val="20"/>
+                <w:szCs w:val="20"/>
+              </w:rPr>
+              <w:t xml:space="preserve"> </w:t>
+            </w:r>
+            <w:proofErr w:type="gramStart"/>
+            <w:r>
+              <w:rPr>
+                <w:rFonts w:ascii="Palatino Linotype" w:hAnsi="Palatino Linotype" w:cstheme="minorHAnsi"/>
+                <w:color w:val="000000" w:themeColor="text1"/>
+                <w:sz w:val="20"/>
+                <w:szCs w:val="20"/>
+              </w:rPr>
+              <w:t>has</w:t>
+            </w:r>
+            <w:proofErr w:type="gramEnd"/>
+            <w:r>
+              <w:rPr>
+                <w:rFonts w:ascii="Palatino Linotype" w:hAnsi="Palatino Linotype" w:cstheme="minorHAnsi"/>
+                <w:color w:val="000000" w:themeColor="text1"/>
+                <w:sz w:val="20"/>
+                <w:szCs w:val="20"/>
+              </w:rPr>
+              <w:t xml:space="preserve"> done ‘BE’</w:t>
+            </w:r>
+            <w:r>
+              <w:rPr>
+                <w:rFonts w:ascii="Palatino Linotype" w:hAnsi="Palatino Linotype" w:cstheme="minorHAnsi"/>
+                <w:color w:val="000000" w:themeColor="text1"/>
+                <w:sz w:val="20"/>
+                <w:szCs w:val="20"/>
+              </w:rPr>
+              <w:t>.</w:t>
+            </w:r>
+          </w:p>
+        </w:tc>
+      </w:tr>
+      <w:tr>
+        <w:trPr>
+          <w:trHeight w:val="604"/>
+          <w:jc w:val="center"/>
+        </w:trPr>
+        <w:tc>
+          <w:tcPr>
+            <w:tcW w:w="9412" w:type="dxa"/>
+            <w:vAlign w:val="center"/>
+          </w:tcPr>
+          <w:p>
+            <w:pPr>
+              <w:ind w:left="29"/>
+              <w:rPr>
+                <w:rFonts w:ascii="Palatino Linotype" w:hAnsi="Palatino Linotype" w:cstheme="minorHAnsi"/>
+                <w:color w:val="5B9BD5" w:themeColor="accent1"/>
+                <w:sz w:val="20"/>
+                <w:szCs w:val="20"/>
+              </w:rPr>
+            </w:pPr>
+            <w:r>
+              <w:rPr>
+                <w:rFonts w:ascii="Palatino Linotype" w:hAnsi="Palatino Linotype" w:cstheme="minorHAnsi"/>
+                <w:color w:val="5B9BD5" w:themeColor="accent1"/>
+                <w:sz w:val="20"/>
+                <w:szCs w:val="20"/>
+              </w:rPr>
+              <w:t xml:space="preserve">select count(*) from </w:t>
+            </w:r>
+            <w:proofErr w:type="spellStart"/>
+            <w:r>
+              <w:rPr>
+                <w:rFonts w:ascii="Palatino Linotype" w:hAnsi="Palatino Linotype" w:cstheme="minorHAnsi"/>
+                <w:color w:val="5B9BD5" w:themeColor="accent1"/>
+                <w:sz w:val="20"/>
+                <w:szCs w:val="20"/>
+              </w:rPr>
+              <w:t>student_qualifications</w:t>
+            </w:r>
+            <w:proofErr w:type="spellEnd"/>
+            <w:r>
+              <w:rPr>
+                <w:rFonts w:ascii="Palatino Linotype" w:hAnsi="Palatino Linotype" w:cstheme="minorHAnsi"/>
+                <w:color w:val="5B9BD5" w:themeColor="accent1"/>
+                <w:sz w:val="20"/>
+                <w:szCs w:val="20"/>
+              </w:rPr>
+              <w:t xml:space="preserve"> where name = 'BE';</w:t>
+            </w:r>
           </w:p>
         </w:tc>
       </w:tr>
@@ -1050,25 +1339,7 @@
                 <w:sz w:val="20"/>
                 <w:szCs w:val="20"/>
               </w:rPr>
-              <w:t xml:space="preserve">Count how many </w:t>
-            </w:r>
-            <w:r>
-              <w:rPr>
-                <w:rFonts w:ascii="Palatino Linotype" w:hAnsi="Palatino Linotype" w:cstheme="minorHAnsi"/>
-                <w:color w:val="000000" w:themeColor="text1"/>
-                <w:sz w:val="20"/>
-                <w:szCs w:val="20"/>
-              </w:rPr>
-              <w:t>students</w:t>
-            </w:r>
-            <w:r>
-              <w:rPr>
-                <w:rFonts w:ascii="Palatino Linotype" w:hAnsi="Palatino Linotype" w:cstheme="minorHAnsi"/>
-                <w:color w:val="000000" w:themeColor="text1"/>
-                <w:sz w:val="20"/>
-                <w:szCs w:val="20"/>
-              </w:rPr>
-              <w:t xml:space="preserve"> </w:t>
+              <w:t xml:space="preserve">Count how many students </w:t>
             </w:r>
             <w:proofErr w:type="gramStart"/>
             <w:r>
@@ -1088,16 +1359,7 @@
                 <w:sz w:val="20"/>
                 <w:szCs w:val="20"/>
               </w:rPr>
-              <w:t xml:space="preserve"> done ‘BE’</w:t>
-            </w:r>
-            <w:r>
-              <w:rPr>
-                <w:rFonts w:ascii="Palatino Linotype" w:hAnsi="Palatino Linotype" w:cstheme="minorHAnsi"/>
-                <w:color w:val="000000" w:themeColor="text1"/>
-                <w:sz w:val="20"/>
-                <w:szCs w:val="20"/>
-              </w:rPr>
-              <w:t>.</w:t>
+              <w:t xml:space="preserve"> not done ‘BE’.</w:t>
             </w:r>
           </w:p>
         </w:tc>
@@ -1122,6 +1384,35 @@
                 <w:szCs w:val="20"/>
               </w:rPr>
             </w:pPr>
+            <w:r>
+              <w:rPr>
+                <w:rFonts w:ascii="Palatino Linotype" w:hAnsi="Palatino Linotype" w:cstheme="minorHAnsi"/>
+                <w:color w:val="5B9BD5" w:themeColor="accent1"/>
+                <w:sz w:val="20"/>
+                <w:szCs w:val="20"/>
+              </w:rPr>
+              <w:t xml:space="preserve">select count(*) from </w:t>
+            </w:r>
+            <w:proofErr w:type="spellStart"/>
+            <w:r>
+              <w:rPr>
+                <w:rFonts w:ascii="Palatino Linotype" w:hAnsi="Palatino Linotype" w:cstheme="minorHAnsi"/>
+                <w:color w:val="5B9BD5" w:themeColor="accent1"/>
+                <w:sz w:val="20"/>
+                <w:szCs w:val="20"/>
+              </w:rPr>
+              <w:t>student_qualifications</w:t>
+            </w:r>
+            <w:proofErr w:type="spellEnd"/>
+            <w:r>
+              <w:rPr>
+                <w:rFonts w:ascii="Palatino Linotype" w:hAnsi="Palatino Linotype" w:cstheme="minorHAnsi"/>
+                <w:color w:val="5B9BD5" w:themeColor="accent1"/>
+                <w:sz w:val="20"/>
+                <w:szCs w:val="20"/>
+              </w:rPr>
+              <w:t xml:space="preserve"> where name not in ('BE','10','12');</w:t>
+            </w:r>
           </w:p>
         </w:tc>
       </w:tr>
@@ -1176,27 +1467,16 @@
                 <w:sz w:val="20"/>
                 <w:szCs w:val="20"/>
               </w:rPr>
-              <w:t xml:space="preserve">Count how many students </w:t>
-            </w:r>
-            <w:proofErr w:type="gramStart"/>
-            <w:r>
-              <w:rPr>
-                <w:rFonts w:ascii="Palatino Linotype" w:hAnsi="Palatino Linotype" w:cstheme="minorHAnsi"/>
-                <w:color w:val="000000" w:themeColor="text1"/>
-                <w:sz w:val="20"/>
-                <w:szCs w:val="20"/>
-              </w:rPr>
-              <w:t>has</w:t>
-            </w:r>
-            <w:proofErr w:type="gramEnd"/>
-            <w:r>
-              <w:rPr>
-                <w:rFonts w:ascii="Palatino Linotype" w:hAnsi="Palatino Linotype" w:cstheme="minorHAnsi"/>
-                <w:color w:val="000000" w:themeColor="text1"/>
-                <w:sz w:val="20"/>
-                <w:szCs w:val="20"/>
-              </w:rPr>
-              <w:t xml:space="preserve"> not done ‘BE’.</w:t>
+              <w:t>Find the maximum marks student got in ‘BE’</w:t>
+            </w:r>
+            <w:r>
+              <w:rPr>
+                <w:rFonts w:ascii="Palatino Linotype" w:hAnsi="Palatino Linotype" w:cstheme="minorHAnsi"/>
+                <w:color w:val="000000" w:themeColor="text1"/>
+                <w:sz w:val="20"/>
+                <w:szCs w:val="20"/>
+              </w:rPr>
+              <w:t>.</w:t>
             </w:r>
           </w:p>
         </w:tc>
@@ -1221,6 +1501,35 @@
                 <w:szCs w:val="20"/>
               </w:rPr>
             </w:pPr>
+            <w:r>
+              <w:rPr>
+                <w:rFonts w:ascii="Palatino Linotype" w:hAnsi="Palatino Linotype" w:cstheme="minorHAnsi"/>
+                <w:color w:val="5B9BD5" w:themeColor="accent1"/>
+                <w:sz w:val="20"/>
+                <w:szCs w:val="20"/>
+              </w:rPr>
+              <w:t xml:space="preserve">select max(marks) from </w:t>
+            </w:r>
+            <w:proofErr w:type="spellStart"/>
+            <w:r>
+              <w:rPr>
+                <w:rFonts w:ascii="Palatino Linotype" w:hAnsi="Palatino Linotype" w:cstheme="minorHAnsi"/>
+                <w:color w:val="5B9BD5" w:themeColor="accent1"/>
+                <w:sz w:val="20"/>
+                <w:szCs w:val="20"/>
+              </w:rPr>
+              <w:t>student_qualifications</w:t>
+            </w:r>
+            <w:proofErr w:type="spellEnd"/>
+            <w:r>
+              <w:rPr>
+                <w:rFonts w:ascii="Palatino Linotype" w:hAnsi="Palatino Linotype" w:cstheme="minorHAnsi"/>
+                <w:color w:val="5B9BD5" w:themeColor="accent1"/>
+                <w:sz w:val="20"/>
+                <w:szCs w:val="20"/>
+              </w:rPr>
+              <w:t xml:space="preserve"> where name = 'BE';</w:t>
+            </w:r>
           </w:p>
         </w:tc>
       </w:tr>
@@ -1275,16 +1584,25 @@
                 <w:sz w:val="20"/>
                 <w:szCs w:val="20"/>
               </w:rPr>
-              <w:t>Find the maximum marks student got in ‘BE’</w:t>
-            </w:r>
-            <w:r>
-              <w:rPr>
-                <w:rFonts w:ascii="Palatino Linotype" w:hAnsi="Palatino Linotype" w:cstheme="minorHAnsi"/>
-                <w:color w:val="000000" w:themeColor="text1"/>
-                <w:sz w:val="20"/>
-                <w:szCs w:val="20"/>
-              </w:rPr>
-              <w:t>.</w:t>
+              <w:t xml:space="preserve">Find the </w:t>
+            </w:r>
+            <w:r>
+              <w:rPr>
+                <w:rFonts w:ascii="Palatino Linotype" w:hAnsi="Palatino Linotype" w:cstheme="minorHAnsi"/>
+                <w:color w:val="000000" w:themeColor="text1"/>
+                <w:sz w:val="20"/>
+                <w:szCs w:val="20"/>
+              </w:rPr>
+              <w:t>minimum marks</w:t>
+            </w:r>
+            <w:r>
+              <w:rPr>
+                <w:rFonts w:ascii="Palatino Linotype" w:hAnsi="Palatino Linotype" w:cstheme="minorHAnsi"/>
+                <w:color w:val="000000" w:themeColor="text1"/>
+                <w:sz w:val="20"/>
+                <w:szCs w:val="20"/>
+              </w:rPr>
+              <w:t xml:space="preserve"> student got in ‘BE’.</w:t>
             </w:r>
           </w:p>
         </w:tc>
@@ -1309,6 +1627,35 @@
                 <w:szCs w:val="20"/>
               </w:rPr>
             </w:pPr>
+            <w:r>
+              <w:rPr>
+                <w:rFonts w:ascii="Palatino Linotype" w:hAnsi="Palatino Linotype" w:cstheme="minorHAnsi"/>
+                <w:color w:val="5B9BD5" w:themeColor="accent1"/>
+                <w:sz w:val="20"/>
+                <w:szCs w:val="20"/>
+              </w:rPr>
+              <w:t xml:space="preserve">select min(marks) from </w:t>
+            </w:r>
+            <w:proofErr w:type="spellStart"/>
+            <w:r>
+              <w:rPr>
+                <w:rFonts w:ascii="Palatino Linotype" w:hAnsi="Palatino Linotype" w:cstheme="minorHAnsi"/>
+                <w:color w:val="5B9BD5" w:themeColor="accent1"/>
+                <w:sz w:val="20"/>
+                <w:szCs w:val="20"/>
+              </w:rPr>
+              <w:t>student_qualifications</w:t>
+            </w:r>
+            <w:proofErr w:type="spellEnd"/>
+            <w:r>
+              <w:rPr>
+                <w:rFonts w:ascii="Palatino Linotype" w:hAnsi="Palatino Linotype" w:cstheme="minorHAnsi"/>
+                <w:color w:val="5B9BD5" w:themeColor="accent1"/>
+                <w:sz w:val="20"/>
+                <w:szCs w:val="20"/>
+              </w:rPr>
+              <w:t xml:space="preserve"> where name = 'BE';</w:t>
+            </w:r>
           </w:p>
         </w:tc>
       </w:tr>
@@ -1363,25 +1710,25 @@
                 <w:sz w:val="20"/>
                 <w:szCs w:val="20"/>
               </w:rPr>
-              <w:t xml:space="preserve">Find the </w:t>
-            </w:r>
-            <w:r>
-              <w:rPr>
-                <w:rFonts w:ascii="Palatino Linotype" w:hAnsi="Palatino Linotype" w:cstheme="minorHAnsi"/>
-                <w:color w:val="000000" w:themeColor="text1"/>
-                <w:sz w:val="20"/>
-                <w:szCs w:val="20"/>
-              </w:rPr>
-              <w:t>minimum marks</w:t>
-            </w:r>
-            <w:r>
-              <w:rPr>
-                <w:rFonts w:ascii="Palatino Linotype" w:hAnsi="Palatino Linotype" w:cstheme="minorHAnsi"/>
-                <w:color w:val="000000" w:themeColor="text1"/>
-                <w:sz w:val="20"/>
-                <w:szCs w:val="20"/>
-              </w:rPr>
-              <w:t xml:space="preserve"> student got in ‘BE’.</w:t>
+              <w:t xml:space="preserve">Count how many </w:t>
+            </w:r>
+            <w:r>
+              <w:rPr>
+                <w:rFonts w:ascii="Palatino Linotype" w:hAnsi="Palatino Linotype" w:cstheme="minorHAnsi"/>
+                <w:color w:val="000000" w:themeColor="text1"/>
+                <w:sz w:val="20"/>
+                <w:szCs w:val="20"/>
+              </w:rPr>
+              <w:t>course_batches have started on ’2016-02-01’</w:t>
+            </w:r>
+            <w:r>
+              <w:rPr>
+                <w:rFonts w:ascii="Palatino Linotype" w:hAnsi="Palatino Linotype" w:cstheme="minorHAnsi"/>
+                <w:color w:val="000000" w:themeColor="text1"/>
+                <w:sz w:val="20"/>
+                <w:szCs w:val="20"/>
+              </w:rPr>
+              <w:t>.</w:t>
             </w:r>
           </w:p>
         </w:tc>
@@ -1406,6 +1753,100 @@
                 <w:szCs w:val="20"/>
               </w:rPr>
             </w:pPr>
+            <w:r>
+              <w:rPr>
+                <w:rFonts w:ascii="Palatino Linotype" w:hAnsi="Palatino Linotype" w:cstheme="minorHAnsi"/>
+                <w:color w:val="5B9BD5" w:themeColor="accent1"/>
+                <w:sz w:val="20"/>
+                <w:szCs w:val="20"/>
+              </w:rPr>
+              <w:t>s</w:t>
+            </w:r>
+            <w:r>
+              <w:rPr>
+                <w:rFonts w:ascii="Palatino Linotype" w:hAnsi="Palatino Linotype" w:cstheme="minorHAnsi"/>
+                <w:color w:val="5B9BD5" w:themeColor="accent1"/>
+                <w:sz w:val="20"/>
+                <w:szCs w:val="20"/>
+              </w:rPr>
+              <w:t>elect</w:t>
+            </w:r>
+            <w:r>
+              <w:rPr>
+                <w:rFonts w:ascii="Palatino Linotype" w:hAnsi="Palatino Linotype" w:cstheme="minorHAnsi"/>
+                <w:color w:val="5B9BD5" w:themeColor="accent1"/>
+                <w:sz w:val="20"/>
+                <w:szCs w:val="20"/>
+              </w:rPr>
+              <w:t xml:space="preserve"> count(</w:t>
+            </w:r>
+            <w:r>
+              <w:rPr>
+                <w:rFonts w:ascii="Palatino Linotype" w:hAnsi="Palatino Linotype" w:cstheme="minorHAnsi"/>
+                <w:color w:val="5B9BD5" w:themeColor="accent1"/>
+                <w:sz w:val="20"/>
+                <w:szCs w:val="20"/>
+              </w:rPr>
+              <w:t>*</w:t>
+            </w:r>
+            <w:r>
+              <w:rPr>
+                <w:rFonts w:ascii="Palatino Linotype" w:hAnsi="Palatino Linotype" w:cstheme="minorHAnsi"/>
+                <w:color w:val="5B9BD5" w:themeColor="accent1"/>
+                <w:sz w:val="20"/>
+                <w:szCs w:val="20"/>
+              </w:rPr>
+              <w:t>)</w:t>
+            </w:r>
+            <w:r>
+              <w:rPr>
+                <w:rFonts w:ascii="Palatino Linotype" w:hAnsi="Palatino Linotype" w:cstheme="minorHAnsi"/>
+                <w:color w:val="5B9BD5" w:themeColor="accent1"/>
+                <w:sz w:val="20"/>
+                <w:szCs w:val="20"/>
+              </w:rPr>
+              <w:t xml:space="preserve"> from </w:t>
+            </w:r>
+            <w:proofErr w:type="spellStart"/>
+            <w:r>
+              <w:rPr>
+                <w:rFonts w:ascii="Palatino Linotype" w:hAnsi="Palatino Linotype" w:cstheme="minorHAnsi"/>
+                <w:color w:val="5B9BD5" w:themeColor="accent1"/>
+                <w:sz w:val="20"/>
+                <w:szCs w:val="20"/>
+              </w:rPr>
+              <w:t>course_batches</w:t>
+            </w:r>
+            <w:proofErr w:type="spellEnd"/>
+            <w:r>
+              <w:rPr>
+                <w:rFonts w:ascii="Palatino Linotype" w:hAnsi="Palatino Linotype" w:cstheme="minorHAnsi"/>
+                <w:color w:val="5B9BD5" w:themeColor="accent1"/>
+                <w:sz w:val="20"/>
+                <w:szCs w:val="20"/>
+              </w:rPr>
+              <w:t xml:space="preserve"> where </w:t>
+            </w:r>
+            <w:proofErr w:type="spellStart"/>
+            <w:r>
+              <w:rPr>
+                <w:rFonts w:ascii="Palatino Linotype" w:hAnsi="Palatino Linotype" w:cstheme="minorHAnsi"/>
+                <w:color w:val="5B9BD5" w:themeColor="accent1"/>
+                <w:sz w:val="20"/>
+                <w:szCs w:val="20"/>
+              </w:rPr>
+              <w:t>starton</w:t>
+            </w:r>
+            <w:proofErr w:type="spellEnd"/>
+            <w:r>
+              <w:rPr>
+                <w:rFonts w:ascii="Palatino Linotype" w:hAnsi="Palatino Linotype" w:cstheme="minorHAnsi"/>
+                <w:color w:val="5B9BD5" w:themeColor="accent1"/>
+                <w:sz w:val="20"/>
+                <w:szCs w:val="20"/>
+              </w:rPr>
+              <w:t xml:space="preserve"> = '2016-02-01';</w:t>
+            </w:r>
           </w:p>
         </w:tc>
       </w:tr>
@@ -1460,25 +1901,25 @@
                 <w:sz w:val="20"/>
                 <w:szCs w:val="20"/>
               </w:rPr>
-              <w:t xml:space="preserve">Count how many </w:t>
-            </w:r>
-            <w:r>
-              <w:rPr>
-                <w:rFonts w:ascii="Palatino Linotype" w:hAnsi="Palatino Linotype" w:cstheme="minorHAnsi"/>
-                <w:color w:val="000000" w:themeColor="text1"/>
-                <w:sz w:val="20"/>
-                <w:szCs w:val="20"/>
-              </w:rPr>
-              <w:t>course_batches have started on ’2016-02-01’</w:t>
-            </w:r>
-            <w:r>
-              <w:rPr>
-                <w:rFonts w:ascii="Palatino Linotype" w:hAnsi="Palatino Linotype" w:cstheme="minorHAnsi"/>
-                <w:color w:val="000000" w:themeColor="text1"/>
-                <w:sz w:val="20"/>
-                <w:szCs w:val="20"/>
-              </w:rPr>
-              <w:t>.</w:t>
+              <w:t xml:space="preserve">Count the number of </w:t>
+            </w:r>
+            <w:r>
+              <w:rPr>
+                <w:rFonts w:ascii="Palatino Linotype" w:hAnsi="Palatino Linotype" w:cstheme="minorHAnsi"/>
+                <w:color w:val="000000" w:themeColor="text1"/>
+                <w:sz w:val="20"/>
+                <w:szCs w:val="20"/>
+              </w:rPr>
+              <w:t>students</w:t>
+            </w:r>
+            <w:r>
+              <w:rPr>
+                <w:rFonts w:ascii="Palatino Linotype" w:hAnsi="Palatino Linotype" w:cstheme="minorHAnsi"/>
+                <w:color w:val="000000" w:themeColor="text1"/>
+                <w:sz w:val="20"/>
+                <w:szCs w:val="20"/>
+              </w:rPr>
+              <w:t xml:space="preserve"> who have more than 60% in ‘BE’.</w:t>
             </w:r>
           </w:p>
         </w:tc>
@@ -1495,7 +1936,6 @@
           </w:tcPr>
           <w:p>
             <w:pPr>
-              <w:ind w:left="29"/>
               <w:rPr>
                 <w:rFonts w:ascii="Palatino Linotype" w:hAnsi="Palatino Linotype" w:cstheme="minorHAnsi"/>
                 <w:color w:val="5B9BD5" w:themeColor="accent1"/>
@@ -1503,6 +1943,35 @@
                 <w:szCs w:val="20"/>
               </w:rPr>
             </w:pPr>
+            <w:r>
+              <w:rPr>
+                <w:rFonts w:ascii="Palatino Linotype" w:hAnsi="Palatino Linotype" w:cstheme="minorHAnsi"/>
+                <w:color w:val="5B9BD5" w:themeColor="accent1"/>
+                <w:sz w:val="20"/>
+                <w:szCs w:val="20"/>
+              </w:rPr>
+              <w:t xml:space="preserve">select count(*) from </w:t>
+            </w:r>
+            <w:proofErr w:type="spellStart"/>
+            <w:r>
+              <w:rPr>
+                <w:rFonts w:ascii="Palatino Linotype" w:hAnsi="Palatino Linotype" w:cstheme="minorHAnsi"/>
+                <w:color w:val="5B9BD5" w:themeColor="accent1"/>
+                <w:sz w:val="20"/>
+                <w:szCs w:val="20"/>
+              </w:rPr>
+              <w:t>student_qualifications</w:t>
+            </w:r>
+            <w:proofErr w:type="spellEnd"/>
+            <w:r>
+              <w:rPr>
+                <w:rFonts w:ascii="Palatino Linotype" w:hAnsi="Palatino Linotype" w:cstheme="minorHAnsi"/>
+                <w:color w:val="5B9BD5" w:themeColor="accent1"/>
+                <w:sz w:val="20"/>
+                <w:szCs w:val="20"/>
+              </w:rPr>
+              <w:t xml:space="preserve"> where name = 'BE' and marks&gt;60;</w:t>
+            </w:r>
           </w:p>
         </w:tc>
       </w:tr>
@@ -1575,14 +2044,14 @@
                 <w:sz w:val="20"/>
                 <w:szCs w:val="20"/>
               </w:rPr>
-              <w:t xml:space="preserve"> who have more than 60% in ‘BE’.</w:t>
+              <w:t xml:space="preserve"> who have more than 60% in ‘BE’ and done from ‘Harvard university’.</w:t>
             </w:r>
           </w:p>
         </w:tc>
       </w:tr>
       <w:tr>
         <w:trPr>
-          <w:trHeight w:val="604"/>
+          <w:trHeight w:val="550"/>
           <w:jc w:val="center"/>
         </w:trPr>
         <w:tc>
@@ -1600,6 +2069,53 @@
                 <w:szCs w:val="20"/>
               </w:rPr>
             </w:pPr>
+            <w:r>
+              <w:rPr>
+                <w:rFonts w:ascii="Palatino Linotype" w:hAnsi="Palatino Linotype" w:cstheme="minorHAnsi"/>
+                <w:color w:val="5B9BD5" w:themeColor="accent1"/>
+                <w:sz w:val="20"/>
+                <w:szCs w:val="20"/>
+              </w:rPr>
+              <w:t xml:space="preserve">select count(*) from </w:t>
+            </w:r>
+            <w:proofErr w:type="spellStart"/>
+            <w:r>
+              <w:rPr>
+                <w:rFonts w:ascii="Palatino Linotype" w:hAnsi="Palatino Linotype" w:cstheme="minorHAnsi"/>
+                <w:color w:val="5B9BD5" w:themeColor="accent1"/>
+                <w:sz w:val="20"/>
+                <w:szCs w:val="20"/>
+              </w:rPr>
+              <w:t>student_qualifications</w:t>
+            </w:r>
+            <w:proofErr w:type="spellEnd"/>
+            <w:r>
+              <w:rPr>
+                <w:rFonts w:ascii="Palatino Linotype" w:hAnsi="Palatino Linotype" w:cstheme="minorHAnsi"/>
+                <w:color w:val="5B9BD5" w:themeColor="accent1"/>
+                <w:sz w:val="20"/>
+                <w:szCs w:val="20"/>
+              </w:rPr>
+              <w:t xml:space="preserve"> where name = 'BE' and marks&gt;60 and </w:t>
+            </w:r>
+            <w:r>
+              <w:rPr>
+                <w:rFonts w:ascii="Palatino Linotype" w:hAnsi="Palatino Linotype" w:cstheme="minorHAnsi"/>
+                <w:color w:val="5B9BD5" w:themeColor="accent1"/>
+                <w:sz w:val="20"/>
+                <w:szCs w:val="20"/>
+              </w:rPr>
+              <w:t>university='Harvard University'</w:t>
+            </w:r>
+            <w:r>
+              <w:rPr>
+                <w:rFonts w:ascii="Palatino Linotype" w:hAnsi="Palatino Linotype" w:cstheme="minorHAnsi"/>
+                <w:color w:val="5B9BD5" w:themeColor="accent1"/>
+                <w:sz w:val="20"/>
+                <w:szCs w:val="20"/>
+              </w:rPr>
+              <w:t>;</w:t>
+            </w:r>
           </w:p>
         </w:tc>
       </w:tr>
@@ -1613,7 +2129,7 @@
           </w:tcPr>
           <w:p>
             <w:pPr>
-              <w:ind w:left="94"/>
+              <w:ind w:left="454"/>
               <w:rPr>
                 <w:rFonts w:ascii="Palatino Linotype" w:hAnsi="Palatino Linotype" w:cstheme="minorHAnsi"/>
                 <w:color w:val="000000" w:themeColor="text1"/>
@@ -1654,25 +2170,16 @@
                 <w:sz w:val="20"/>
                 <w:szCs w:val="20"/>
               </w:rPr>
-              <w:t xml:space="preserve">Count the number of </w:t>
-            </w:r>
-            <w:r>
-              <w:rPr>
-                <w:rFonts w:ascii="Palatino Linotype" w:hAnsi="Palatino Linotype" w:cstheme="minorHAnsi"/>
-                <w:color w:val="000000" w:themeColor="text1"/>
-                <w:sz w:val="20"/>
-                <w:szCs w:val="20"/>
-              </w:rPr>
-              <w:t>students</w:t>
-            </w:r>
-            <w:r>
-              <w:rPr>
-                <w:rFonts w:ascii="Palatino Linotype" w:hAnsi="Palatino Linotype" w:cstheme="minorHAnsi"/>
-                <w:color w:val="000000" w:themeColor="text1"/>
-                <w:sz w:val="20"/>
-                <w:szCs w:val="20"/>
-              </w:rPr>
-              <w:t xml:space="preserve"> who have more than 60% in ‘BE’ and done from ‘Harvard university’.</w:t>
+              <w:t xml:space="preserve">Count </w:t>
+            </w:r>
+            <w:r>
+              <w:rPr>
+                <w:rFonts w:ascii="Palatino Linotype" w:hAnsi="Palatino Linotype" w:cstheme="minorHAnsi"/>
+                <w:color w:val="000000" w:themeColor="text1"/>
+                <w:sz w:val="20"/>
+                <w:szCs w:val="20"/>
+              </w:rPr>
+              <w:t>number of courses.</w:t>
             </w:r>
           </w:p>
         </w:tc>
@@ -1697,6 +2204,15 @@
                 <w:szCs w:val="20"/>
               </w:rPr>
             </w:pPr>
+            <w:r>
+              <w:rPr>
+                <w:rFonts w:ascii="Palatino Linotype" w:hAnsi="Palatino Linotype" w:cstheme="minorHAnsi"/>
+                <w:color w:val="5B9BD5" w:themeColor="accent1"/>
+                <w:sz w:val="20"/>
+                <w:szCs w:val="20"/>
+              </w:rPr>
+              <w:t>select count(*) from course ;</w:t>
+            </w:r>
           </w:p>
         </w:tc>
       </w:tr>
@@ -1751,16 +2267,7 @@
                 <w:sz w:val="20"/>
                 <w:szCs w:val="20"/>
               </w:rPr>
-              <w:t xml:space="preserve">Count </w:t>
-            </w:r>
-            <w:r>
-              <w:rPr>
-                <w:rFonts w:ascii="Palatino Linotype" w:hAnsi="Palatino Linotype" w:cstheme="minorHAnsi"/>
-                <w:color w:val="000000" w:themeColor="text1"/>
-                <w:sz w:val="20"/>
-                <w:szCs w:val="20"/>
-              </w:rPr>
-              <w:t>number of courses.</w:t>
+              <w:t>Count how many distinct universities from student_qualifications table.</w:t>
             </w:r>
           </w:p>
         </w:tc>
@@ -1785,6 +2292,35 @@
                 <w:szCs w:val="20"/>
               </w:rPr>
             </w:pPr>
+            <w:r>
+              <w:rPr>
+                <w:rFonts w:ascii="Palatino Linotype" w:hAnsi="Palatino Linotype" w:cstheme="minorHAnsi"/>
+                <w:color w:val="5B9BD5" w:themeColor="accent1"/>
+                <w:sz w:val="20"/>
+                <w:szCs w:val="20"/>
+              </w:rPr>
+              <w:t xml:space="preserve">select count(distinct university) from </w:t>
+            </w:r>
+            <w:proofErr w:type="spellStart"/>
+            <w:r>
+              <w:rPr>
+                <w:rFonts w:ascii="Palatino Linotype" w:hAnsi="Palatino Linotype" w:cstheme="minorHAnsi"/>
+                <w:color w:val="5B9BD5" w:themeColor="accent1"/>
+                <w:sz w:val="20"/>
+                <w:szCs w:val="20"/>
+              </w:rPr>
+              <w:t>student_qualifications</w:t>
+            </w:r>
+            <w:proofErr w:type="spellEnd"/>
+            <w:r>
+              <w:rPr>
+                <w:rFonts w:ascii="Palatino Linotype" w:hAnsi="Palatino Linotype" w:cstheme="minorHAnsi"/>
+                <w:color w:val="5B9BD5" w:themeColor="accent1"/>
+                <w:sz w:val="20"/>
+                <w:szCs w:val="20"/>
+              </w:rPr>
+              <w:t>;</w:t>
+            </w:r>
           </w:p>
         </w:tc>
       </w:tr>
@@ -1839,7 +2375,7 @@
                 <w:sz w:val="20"/>
                 <w:szCs w:val="20"/>
               </w:rPr>
-              <w:t>Count how many distinct universities from student_qualifications table.</w:t>
+              <w:t>Find the maximum marks any student has got in “BE”.</w:t>
             </w:r>
           </w:p>
         </w:tc>
@@ -1864,85 +2400,35 @@
                 <w:szCs w:val="20"/>
               </w:rPr>
             </w:pPr>
-          </w:p>
-        </w:tc>
-      </w:tr>
-      <w:tr>
-        <w:trPr>
-          <w:jc w:val="center"/>
-        </w:trPr>
-        <w:tc>
-          <w:tcPr>
-            <w:tcW w:w="9412" w:type="dxa"/>
-          </w:tcPr>
-          <w:p>
-            <w:pPr>
-              <w:ind w:left="454"/>
-              <w:rPr>
-                <w:rFonts w:ascii="Palatino Linotype" w:hAnsi="Palatino Linotype" w:cstheme="minorHAnsi"/>
-                <w:color w:val="000000" w:themeColor="text1"/>
-                <w:sz w:val="20"/>
-                <w:szCs w:val="20"/>
-              </w:rPr>
-            </w:pPr>
-          </w:p>
-        </w:tc>
-      </w:tr>
-      <w:tr>
-        <w:trPr>
-          <w:jc w:val="center"/>
-        </w:trPr>
-        <w:tc>
-          <w:tcPr>
-            <w:tcW w:w="9412" w:type="dxa"/>
-          </w:tcPr>
-          <w:p>
-            <w:pPr>
-              <w:pStyle w:val="ListParagraph"/>
-              <w:numPr>
-                <w:ilvl w:val="0"/>
-                <w:numId w:val="19"/>
-              </w:numPr>
-              <w:ind w:left="454"/>
-              <w:rPr>
-                <w:rFonts w:ascii="Palatino Linotype" w:hAnsi="Palatino Linotype" w:cstheme="minorHAnsi"/>
-                <w:color w:val="000000" w:themeColor="text1"/>
-                <w:sz w:val="20"/>
-                <w:szCs w:val="20"/>
-              </w:rPr>
-            </w:pPr>
-            <w:r>
-              <w:rPr>
-                <w:rFonts w:ascii="Palatino Linotype" w:hAnsi="Palatino Linotype" w:cstheme="minorHAnsi"/>
-                <w:color w:val="000000" w:themeColor="text1"/>
-                <w:sz w:val="20"/>
-                <w:szCs w:val="20"/>
-              </w:rPr>
-              <w:t>Find the maximum marks any student has got in “BE”.</w:t>
-            </w:r>
-          </w:p>
-        </w:tc>
-      </w:tr>
-      <w:tr>
-        <w:trPr>
-          <w:trHeight w:val="550"/>
-          <w:jc w:val="center"/>
-        </w:trPr>
-        <w:tc>
-          <w:tcPr>
-            <w:tcW w:w="9412" w:type="dxa"/>
-            <w:vAlign w:val="center"/>
-          </w:tcPr>
-          <w:p>
-            <w:pPr>
-              <w:ind w:left="29"/>
-              <w:rPr>
-                <w:rFonts w:ascii="Palatino Linotype" w:hAnsi="Palatino Linotype" w:cstheme="minorHAnsi"/>
-                <w:color w:val="5B9BD5" w:themeColor="accent1"/>
-                <w:sz w:val="20"/>
-                <w:szCs w:val="20"/>
-              </w:rPr>
-            </w:pPr>
+            <w:r>
+              <w:rPr>
+                <w:rFonts w:ascii="Palatino Linotype" w:hAnsi="Palatino Linotype" w:cstheme="minorHAnsi"/>
+                <w:color w:val="5B9BD5" w:themeColor="accent1"/>
+                <w:sz w:val="20"/>
+                <w:szCs w:val="20"/>
+              </w:rPr>
+              <w:t xml:space="preserve">select max(marks) from </w:t>
+            </w:r>
+            <w:proofErr w:type="spellStart"/>
+            <w:r>
+              <w:rPr>
+                <w:rFonts w:ascii="Palatino Linotype" w:hAnsi="Palatino Linotype" w:cstheme="minorHAnsi"/>
+                <w:color w:val="5B9BD5" w:themeColor="accent1"/>
+                <w:sz w:val="20"/>
+                <w:szCs w:val="20"/>
+              </w:rPr>
+              <w:t>student_qualifications</w:t>
+            </w:r>
+            <w:proofErr w:type="spellEnd"/>
+            <w:r>
+              <w:rPr>
+                <w:rFonts w:ascii="Palatino Linotype" w:hAnsi="Palatino Linotype" w:cstheme="minorHAnsi"/>
+                <w:color w:val="5B9BD5" w:themeColor="accent1"/>
+                <w:sz w:val="20"/>
+                <w:szCs w:val="20"/>
+              </w:rPr>
+              <w:t xml:space="preserve"> where name='BE';</w:t>
+            </w:r>
           </w:p>
         </w:tc>
       </w:tr>
@@ -4875,7 +5361,7 @@
 </file>
 
 <file path=customXml/itemProps1.xml><?xml version="1.0" encoding="utf-8"?>
-<ds:datastoreItem xmlns:ds="http://schemas.openxmlformats.org/officeDocument/2006/customXml" ds:itemID="{D08F4D81-6B01-4FCB-9CD2-79D562C7583B}">
+<ds:datastoreItem xmlns:ds="http://schemas.openxmlformats.org/officeDocument/2006/customXml" ds:itemID="{34A0DC96-ADBD-4F00-BF7D-F7194D4DD420}">
   <ds:schemaRefs>
     <ds:schemaRef ds:uri="http://schemas.openxmlformats.org/officeDocument/2006/bibliography"/>
   </ds:schemaRefs>
